--- a/Assignment3_Report.docx
+++ b/Assignment3_Report.docx
@@ -175,7 +175,25 @@
           <w:sz w:val="24"/>
           <w:szCs w:val="24"/>
         </w:rPr>
-        <w:t>(a) Implement height-weighted Quick Union with Path Compression. For this, you will flesh out the class UF_HWQUPC. All you have to do is to fill in the sections marked with // TO BE IMPLEMENTED ... // ...END IMPLEMENTATION.</w:t>
+        <w:t xml:space="preserve">(a) Implement height-weighted Quick Union with Path Compression. For this, you will flesh out the class UF_HWQUPC. All you </w:t>
+      </w:r>
+      <w:proofErr w:type="gramStart"/>
+      <w:r>
+        <w:rPr>
+          <w:rFonts w:ascii="Arial" w:hAnsi="Arial" w:cs="Arial"/>
+          <w:sz w:val="24"/>
+          <w:szCs w:val="24"/>
+        </w:rPr>
+        <w:t>have to</w:t>
+      </w:r>
+      <w:proofErr w:type="gramEnd"/>
+      <w:r>
+        <w:rPr>
+          <w:rFonts w:ascii="Arial" w:hAnsi="Arial" w:cs="Arial"/>
+          <w:sz w:val="24"/>
+          <w:szCs w:val="24"/>
+        </w:rPr>
+        <w:t xml:space="preserve"> do is to fill in the sections marked with // TO BE IMPLEMENTED ... // ...END IMPLEMENTATION.</w:t>
       </w:r>
     </w:p>
     <w:p>
@@ -249,7 +267,43 @@
           <w:sz w:val="24"/>
           <w:szCs w:val="24"/>
         </w:rPr>
-        <w:t>Using your implementation of UF_HWQUPC, develop a UF ("union-find") client that takes an integer value n from the command line to determine the number of "sites." Then generates random pairs of integers between 0 and n-1, calling connected() to determine if they are connected and union() if not. Loop until all sites are connected then print the number of connections generated. Package your program as a static method count() that takes n as the argument and returns the number of connections; and a main() that takes n from the command line, calls count() and prints the returned value. If you prefer, you can create a main program that doesn't require any input and runs the experiment for a fixed set of n values. Show evidence of your run(s).</w:t>
+        <w:t xml:space="preserve">Using your implementation of UF_HWQUPC, develop a UF ("union-find") client that takes an integer value n from the command line to determine the number of "sites." Then generates random pairs of integers between 0 and n-1, calling </w:t>
+      </w:r>
+      <w:proofErr w:type="gramStart"/>
+      <w:r>
+        <w:rPr>
+          <w:rFonts w:ascii="Arial" w:hAnsi="Arial" w:cs="Arial"/>
+          <w:sz w:val="24"/>
+          <w:szCs w:val="24"/>
+        </w:rPr>
+        <w:t>connected(</w:t>
+      </w:r>
+      <w:proofErr w:type="gramEnd"/>
+      <w:r>
+        <w:rPr>
+          <w:rFonts w:ascii="Arial" w:hAnsi="Arial" w:cs="Arial"/>
+          <w:sz w:val="24"/>
+          <w:szCs w:val="24"/>
+        </w:rPr>
+        <w:t xml:space="preserve">) to determine if they are connected and union() if not. Loop until all sites are connected then print the number of connections generated. Package your program as a static method </w:t>
+      </w:r>
+      <w:proofErr w:type="gramStart"/>
+      <w:r>
+        <w:rPr>
+          <w:rFonts w:ascii="Arial" w:hAnsi="Arial" w:cs="Arial"/>
+          <w:sz w:val="24"/>
+          <w:szCs w:val="24"/>
+        </w:rPr>
+        <w:t>count(</w:t>
+      </w:r>
+      <w:proofErr w:type="gramEnd"/>
+      <w:r>
+        <w:rPr>
+          <w:rFonts w:ascii="Arial" w:hAnsi="Arial" w:cs="Arial"/>
+          <w:sz w:val="24"/>
+          <w:szCs w:val="24"/>
+        </w:rPr>
+        <w:t>) that takes n as the argument and returns the number of connections; and a main() that takes n from the command line, calls count() and prints the returned value. If you prefer, you can create a main program that doesn't require any input and runs the experiment for a fixed set of n values. Show evidence of your run(s).</w:t>
       </w:r>
     </w:p>
     <w:p>
@@ -295,7 +349,25 @@
           <w:sz w:val="24"/>
           <w:szCs w:val="24"/>
         </w:rPr>
-        <w:t>Determine the relationship between the number of objects (n) and the number of pairs (m) generated to accomplish this (i.e. to reduce the number of components from n to 1). Justify your conclusion in terms of your observations and what you think might be going on.</w:t>
+        <w:t>Determine the relationship between the number of objects (n) and the number of pairs (m) generated to accomplish this (</w:t>
+      </w:r>
+      <w:proofErr w:type="gramStart"/>
+      <w:r>
+        <w:rPr>
+          <w:rFonts w:ascii="Arial" w:hAnsi="Arial" w:cs="Arial"/>
+          <w:sz w:val="24"/>
+          <w:szCs w:val="24"/>
+        </w:rPr>
+        <w:t>i.e.</w:t>
+      </w:r>
+      <w:proofErr w:type="gramEnd"/>
+      <w:r>
+        <w:rPr>
+          <w:rFonts w:ascii="Arial" w:hAnsi="Arial" w:cs="Arial"/>
+          <w:sz w:val="24"/>
+          <w:szCs w:val="24"/>
+        </w:rPr>
+        <w:t xml:space="preserve"> to reduce the number of components from n to 1). Justify your conclusion in terms of your observations and what you think might be going on.</w:t>
       </w:r>
     </w:p>
     <w:p>
@@ -458,7 +530,7 @@
       <w:pPr>
         <w:jc w:val="left"/>
         <w:rPr>
-          <w:rFonts w:ascii="Arial" w:hAnsi="Arial" w:cs="Arial" w:hint="eastAsia"/>
+          <w:rFonts w:ascii="Arial" w:hAnsi="Arial" w:cs="Arial"/>
           <w:sz w:val="32"/>
           <w:szCs w:val="32"/>
         </w:rPr>
@@ -665,7 +737,7 @@
       <w:pPr>
         <w:jc w:val="center"/>
         <w:rPr>
-          <w:rFonts w:ascii="Arial" w:hAnsi="Arial" w:cs="Arial" w:hint="eastAsia"/>
+          <w:rFonts w:ascii="Arial" w:hAnsi="Arial" w:cs="Arial"/>
           <w:sz w:val="32"/>
           <w:szCs w:val="32"/>
         </w:rPr>
@@ -691,205 +763,59 @@
       <w:pPr>
         <w:jc w:val="left"/>
         <w:rPr>
-          <w:rFonts w:ascii="Arial" w:hAnsi="Arial" w:cs="Arial"/>
-          <w:sz w:val="32"/>
-          <w:szCs w:val="32"/>
-        </w:rPr>
-      </w:pPr>
-      <w:r>
-        <w:rPr>
-          <w:rFonts w:ascii="Arial" w:hAnsi="Arial" w:cs="Arial"/>
-          <w:sz w:val="32"/>
-          <w:szCs w:val="32"/>
-        </w:rPr>
-        <w:t>The relationship between m and n is that as n grows, so does m/n</w:t>
-      </w:r>
-      <w:r>
-        <w:rPr>
-          <w:rFonts w:ascii="Arial" w:hAnsi="Arial" w:cs="Arial"/>
-          <w:sz w:val="32"/>
-          <w:szCs w:val="32"/>
+          <w:rFonts w:ascii="Arial" w:hAnsi="Arial" w:cs="Arial" w:hint="eastAsia"/>
+          <w:sz w:val="28"/>
+          <w:szCs w:val="28"/>
+        </w:rPr>
+      </w:pPr>
+      <w:r>
+        <w:rPr>
+          <w:rFonts w:ascii="Arial" w:hAnsi="Arial" w:cs="Arial"/>
+          <w:sz w:val="28"/>
+          <w:szCs w:val="28"/>
+        </w:rPr>
+        <w:t>The relationship between m and n is</w:t>
+      </w:r>
+      <w:r>
+        <w:rPr>
+          <w:rFonts w:ascii="Arial" w:hAnsi="Arial" w:cs="Arial"/>
+          <w:sz w:val="28"/>
+          <w:szCs w:val="28"/>
+        </w:rPr>
+        <w:t xml:space="preserve"> </w:t>
+      </w:r>
+      <w:r>
+        <w:rPr>
+          <w:rFonts w:ascii="Arial" w:hAnsi="Arial" w:cs="Arial"/>
+          <w:sz w:val="28"/>
+          <w:szCs w:val="28"/>
+        </w:rPr>
+        <w:t>linear relation</w:t>
+      </w:r>
+      <w:r>
+        <w:rPr>
+          <w:rFonts w:ascii="Arial" w:hAnsi="Arial" w:cs="Arial"/>
+          <w:sz w:val="28"/>
+          <w:szCs w:val="28"/>
+        </w:rPr>
+        <w:t>, and h</w:t>
+      </w:r>
+      <w:r>
+        <w:rPr>
+          <w:rFonts w:ascii="Arial" w:hAnsi="Arial" w:cs="Arial"/>
+          <w:sz w:val="28"/>
+          <w:szCs w:val="28"/>
+        </w:rPr>
+        <w:t>owever, I think the constant value of m/n varies depending on the interval</w:t>
+      </w:r>
+      <w:r>
+        <w:rPr>
+          <w:rFonts w:ascii="Arial" w:hAnsi="Arial" w:cs="Arial"/>
+          <w:sz w:val="28"/>
+          <w:szCs w:val="28"/>
         </w:rPr>
         <w:t>.</w:t>
       </w:r>
-    </w:p>
-    <w:p>
-      <w:pPr>
-        <w:jc w:val="left"/>
-        <w:rPr>
-          <w:rFonts w:ascii="Arial" w:hAnsi="Arial" w:cs="Arial"/>
-          <w:sz w:val="32"/>
-          <w:szCs w:val="32"/>
-        </w:rPr>
-      </w:pPr>
-      <w:r>
-        <w:rPr>
-          <w:rFonts w:ascii="Arial" w:hAnsi="Arial" w:cs="Arial"/>
-          <w:sz w:val="32"/>
-          <w:szCs w:val="32"/>
-        </w:rPr>
-        <w:t xml:space="preserve">When n==100; </w:t>
-      </w:r>
-      <w:r>
-        <w:rPr>
-          <w:rFonts w:ascii="Arial" w:hAnsi="Arial" w:cs="Arial"/>
-          <w:sz w:val="32"/>
-          <w:szCs w:val="32"/>
-        </w:rPr>
-        <w:t xml:space="preserve">m/n </w:t>
-      </w:r>
-      <w:r>
-        <w:rPr>
-          <w:rFonts w:ascii="Arial" w:hAnsi="Arial" w:cs="Arial"/>
-          <w:sz w:val="32"/>
-          <w:szCs w:val="32"/>
-        </w:rPr>
-        <w:t>≈</w:t>
-      </w:r>
-      <w:r>
-        <w:rPr>
-          <w:rFonts w:ascii="Arial" w:hAnsi="Arial" w:cs="Arial"/>
-          <w:sz w:val="32"/>
-          <w:szCs w:val="32"/>
-        </w:rPr>
-        <w:t xml:space="preserve"> 2;</w:t>
-      </w:r>
-    </w:p>
-    <w:p>
-      <w:pPr>
-        <w:jc w:val="left"/>
-        <w:rPr>
-          <w:rFonts w:ascii="Arial" w:hAnsi="Arial" w:cs="Arial"/>
-          <w:sz w:val="32"/>
-          <w:szCs w:val="32"/>
-        </w:rPr>
-      </w:pPr>
-      <w:r>
-        <w:rPr>
-          <w:rFonts w:ascii="Arial" w:hAnsi="Arial" w:cs="Arial" w:hint="eastAsia"/>
-          <w:sz w:val="32"/>
-          <w:szCs w:val="32"/>
-        </w:rPr>
-        <w:t>W</w:t>
-      </w:r>
-      <w:r>
-        <w:rPr>
-          <w:rFonts w:ascii="Arial" w:hAnsi="Arial" w:cs="Arial"/>
-          <w:sz w:val="32"/>
-          <w:szCs w:val="32"/>
-        </w:rPr>
-        <w:t xml:space="preserve">hen n==500; m/n </w:t>
-      </w:r>
-      <w:r>
-        <w:rPr>
-          <w:rFonts w:ascii="Arial" w:hAnsi="Arial" w:cs="Arial"/>
-          <w:sz w:val="32"/>
-          <w:szCs w:val="32"/>
-        </w:rPr>
-        <w:t>≈</w:t>
-      </w:r>
-      <w:r>
-        <w:rPr>
-          <w:rFonts w:ascii="Arial" w:hAnsi="Arial" w:cs="Arial"/>
-          <w:sz w:val="32"/>
-          <w:szCs w:val="32"/>
-        </w:rPr>
-        <w:t xml:space="preserve"> 3;</w:t>
-      </w:r>
-    </w:p>
-    <w:p>
-      <w:pPr>
-        <w:jc w:val="left"/>
-        <w:rPr>
-          <w:rFonts w:ascii="Arial" w:hAnsi="Arial" w:cs="Arial"/>
-          <w:sz w:val="32"/>
-          <w:szCs w:val="32"/>
-        </w:rPr>
-      </w:pPr>
-      <w:r>
-        <w:rPr>
-          <w:rFonts w:ascii="Arial" w:hAnsi="Arial" w:cs="Arial" w:hint="eastAsia"/>
-          <w:sz w:val="32"/>
-          <w:szCs w:val="32"/>
-        </w:rPr>
-        <w:t>W</w:t>
-      </w:r>
-      <w:r>
-        <w:rPr>
-          <w:rFonts w:ascii="Arial" w:hAnsi="Arial" w:cs="Arial"/>
-          <w:sz w:val="32"/>
-          <w:szCs w:val="32"/>
-        </w:rPr>
-        <w:t xml:space="preserve">hen n==1000; m/n </w:t>
-      </w:r>
-      <w:r>
-        <w:rPr>
-          <w:rFonts w:ascii="Arial" w:hAnsi="Arial" w:cs="Arial"/>
-          <w:sz w:val="32"/>
-          <w:szCs w:val="32"/>
-        </w:rPr>
-        <w:t>≈</w:t>
-      </w:r>
-      <w:r>
-        <w:rPr>
-          <w:rFonts w:ascii="Arial" w:hAnsi="Arial" w:cs="Arial"/>
-          <w:sz w:val="32"/>
-          <w:szCs w:val="32"/>
-        </w:rPr>
-        <w:t xml:space="preserve"> 3.5</w:t>
-      </w:r>
-    </w:p>
-    <w:p>
-      <w:pPr>
-        <w:jc w:val="left"/>
-        <w:rPr>
-          <w:rFonts w:ascii="Arial" w:hAnsi="Arial" w:cs="Arial" w:hint="eastAsia"/>
-          <w:sz w:val="32"/>
-          <w:szCs w:val="32"/>
-        </w:rPr>
-      </w:pPr>
-      <w:r>
-        <w:rPr>
-          <w:rFonts w:ascii="Arial" w:hAnsi="Arial" w:cs="Arial" w:hint="eastAsia"/>
-          <w:sz w:val="32"/>
-          <w:szCs w:val="32"/>
-        </w:rPr>
-        <w:t>W</w:t>
-      </w:r>
-      <w:r>
-        <w:rPr>
-          <w:rFonts w:ascii="Arial" w:hAnsi="Arial" w:cs="Arial"/>
-          <w:sz w:val="32"/>
-          <w:szCs w:val="32"/>
-        </w:rPr>
-        <w:t xml:space="preserve">hen n==2000; m/n </w:t>
-      </w:r>
-      <w:r>
-        <w:rPr>
-          <w:rFonts w:ascii="Arial" w:hAnsi="Arial" w:cs="Arial"/>
-          <w:sz w:val="32"/>
-          <w:szCs w:val="32"/>
-        </w:rPr>
-        <w:t>≈</w:t>
-      </w:r>
-      <w:r>
-        <w:rPr>
-          <w:rFonts w:ascii="Arial" w:hAnsi="Arial" w:cs="Arial"/>
-          <w:sz w:val="32"/>
-          <w:szCs w:val="32"/>
-        </w:rPr>
-        <w:t xml:space="preserve"> 4</w:t>
-      </w:r>
-    </w:p>
-    <w:p>
-      <w:pPr>
-        <w:jc w:val="center"/>
-        <w:rPr>
-          <w:rFonts w:ascii="Arial" w:hAnsi="Arial" w:cs="Arial"/>
-          <w:sz w:val="32"/>
-          <w:szCs w:val="32"/>
-        </w:rPr>
-      </w:pPr>
     </w:p>
     <w:p>
       <w:pPr>
@@ -1501,6 +1427,23 @@
       <w:color w:val="808080"/>
     </w:rPr>
   </w:style>
+  <w:style w:type="character" w:customStyle="1" w:styleId="skip">
+    <w:name w:val="skip"/>
+    <w:basedOn w:val="a0"/>
+    <w:rsid w:val="00EE2D19"/>
+  </w:style>
+  <w:style w:type="character" w:styleId="a6">
+    <w:name w:val="Hyperlink"/>
+    <w:basedOn w:val="a0"/>
+    <w:uiPriority w:val="99"/>
+    <w:semiHidden/>
+    <w:unhideWhenUsed/>
+    <w:rsid w:val="00EE2D19"/>
+    <w:rPr>
+      <w:color w:val="0000FF"/>
+      <w:u w:val="single"/>
+    </w:rPr>
+  </w:style>
 </w:styles>
 </file>
 
